--- a/Nalanda_Common_spell/12-Dharmakirti/work_collated_docx/98B3B1C1_format_namgyal.docx
+++ b/Nalanda_Common_spell/12-Dharmakirti/work_collated_docx/98B3B1C1_format_namgyal.docx
@@ -313,7 +313,7 @@
         <w:footnoteReference w:id="53"/>
       </w:r>
       <w:r>
-        <w:t xml:space="preserve">ཉེ་བར་བརྟེན་པའི་ཕྱིར་གཞན་གྱི་གཡོ་བ་ལ་སོགས་པའི་རྒྱུ་མཚན་གྱིས་འབྱུང་བའི་རྣམ་པར་ཤེས་པའི་བག་ཆགས་དེ་དག་ཁོ་ན་རེས་འགའ་གཞན་གྱིས་ཉེ་བར་སྦྱོར་བ་ལ་སོགས་པས་བར་དུ་ཆོད་ཀྱང་འཇུག་པ་རྙེད་པར་འགྱུར་གྱི། ཉེ་བར་སྦྱོར་བ་གཏན་མེད་པ་ནི་མ་ཡིན་ནོ། །​དེའི་ཕྱིར་ན་གནས་སྐབས་ཐམས་ཅད་དུ་བྱ་བ་ལ་སོགས་པའི་རྣམ་པར་རིག་བྱེད་ཀྱིས་སེམས་ཀྱི་གཡོ་བ་རྗེས་སུ་དཔག་པར་བྱ་བ་ཁོ་ན་ཡིན་ནོ། །​བྱ་བས་གཡོ་བ་རྟོགས་ན་ནི། གཉིད་ལོག་པ་དང་། གཞན་ན་རྟོགས་པར་འགྱུར་རོ། །​ཡང་ན་ནི་ནམ་ཡང་མི་འགྱུར་ཏེ།གཞན་གྱི་གཡོ་བ་མེད་པར་ཡང་བྱ་བ་དམིགས་པ་འབྱུང་བའི་ཕྱིར་རོ། །​དམིགས་པ་འབྱུང་བར་འགྱུར་གྱི་བྱ་བ་ནི་མ་ཡིན་ནོ། །​བྱ་བས་ནི་གཡོ་བ་རྟོགས་པར་བྱེད་ན་འཁྲུལ་བའི་གནས་སྐབས་ན་ནི་བྱ་བ་ཡང་མེད་དོ།</w:t>
+        <w:t xml:space="preserve">ཉེ་བར་བརྟེན་པའི་ཕྱིར་གཞན་གྱི་གཡོ་བ་ལ་སོགས་པའི་རྒྱུ་མཚན་གྱིས་འབྱུང་བའི་རྣམ་པར་ཤེས་པའི་བག་ཆགས་དེ་དག་ཁོ་ན་རེས་འགའ་གཞན་གྱིས་ཉེ་བར་སྦྱོར་བ་ལ་སོགས་པས་བར་དུ་ཆོད་ཀྱང་འཇུག་པ་རྙེད་པར་འགྱུར་གྱི། ཉེ་བར་སྦྱོར་བ་གཏན་མེད་པ་ནི་མ་ཡིན་ནོ། །​དེའི་ཕྱིར་ན་གནས་སྐབས་ཐམས་ཅད་དུ་བྱ་བ་ལ་སོགས་པའི་རྣམ་པར་རིག་བྱེད་ཀྱིས་སེམས་ཀྱི་གཡོ་བ་རྗེས་སུ་དཔག་པར་བྱ་བ་ཁོ་ན་ཡིན་ནོ། །​བྱ་བས་གཡོ་བ་རྟོགས་ན་ནི། གཉིད་ལོག་པ་དང་། གཞན་ན་རྟོགས་པར་འགྱུར་རོ། །​ཡང་ན་ནི་ནམ་ཡང་མི་འགྱུར་ཏེ། གཞན་གྱི་གཡོ་བ་མེད་པར་ཡང་བྱ་བ་དམིགས་པ་འབྱུང་བའི་ཕྱིར་རོ། །​དམིགས་པ་འབྱུང་བར་འགྱུར་གྱི་བྱ་བ་ནི་མ་ཡིན་ནོ། །​བྱ་བས་ནི་གཡོ་བ་རྟོགས་པར་བྱེད་ན་འཁྲུལ་བའི་གནས་སྐབས་ན་ནི་བྱ་བ་ཡང་མེད་དོ།</w:t>
       </w:r>
       <w:r>
         <w:rPr>

--- a/Nalanda_Common_spell/12-Dharmakirti/work_collated_docx/98B3B1C1_format_namgyal.docx
+++ b/Nalanda_Common_spell/12-Dharmakirti/work_collated_docx/98B3B1C1_format_namgyal.docx
@@ -1115,7 +1115,7 @@
         <w:t xml:space="preserve"> </w:t>
       </w:r>
       <w:r>
-        <w:t xml:space="preserve">འདྲ་བར་སྣང་སྣང་ སྣར་ཐང་། བར་ པེ་ཅིན།</w:t>
+        <w:t xml:space="preserve">འདྲ་བར་་བར་སྣང་ སྣར་ཐང་། བར་ པེ་ཅིན།</w:t>
       </w:r>
     </w:p>
   </w:footnote>
